--- a/vignettes/docx-headers.docx
+++ b/vignettes/docx-headers.docx
@@ -39,6 +39,25 @@
       </w:hyperlink>
       <w:r>
         <w:t xml:space="preserve">.</w:t>
+      </w:r>
+    </w:p>
+    <w:p>
+      <w:pPr>
+        <w:pStyle w:val="BodyText"/>
+      </w:pPr>
+      <w:r>
+        <w:t xml:space="preserve">DSM-</w:t>
+      </w:r>
+      <w:commentRangeStart w:id=""/>
+      <w:r>
+        <w:t xml:space="preserve">IV</w:t>
+      </w:r>
+      <w:commentRangeEnd w:id=""/>
+      <w:r>
+        <w:rPr>
+          <w:rStyle w:val="CommentReference"/>
+        </w:rPr>
+        <w:commentReference w:id=""/>
       </w:r>
     </w:p>
     <w:bookmarkEnd w:id="21"/>
@@ -191,7 +210,24 @@
 </file>
 
 <file path=word/comments.xml><?xml version="1.0" encoding="utf-8"?>
-<w:comments xmlns:w="http://schemas.openxmlformats.org/wordprocessingml/2006/main" xmlns:m="http://schemas.openxmlformats.org/officeDocument/2006/math" xmlns:r="http://schemas.openxmlformats.org/officeDocument/2006/relationships" xmlns:o="urn:schemas-microsoft-com:office:office" xmlns:v="urn:schemas-microsoft-com:vml" xmlns:w10="urn:schemas-microsoft-com:office:word" xmlns:a="http://schemas.openxmlformats.org/drawingml/2006/main" xmlns:pic="http://schemas.openxmlformats.org/drawingml/2006/picture" xmlns:wp="http://schemas.openxmlformats.org/drawingml/2006/wordprocessingDrawing"/>
+<w:comments xmlns:w="http://schemas.openxmlformats.org/wordprocessingml/2006/main" xmlns:m="http://schemas.openxmlformats.org/officeDocument/2006/math" xmlns:r="http://schemas.openxmlformats.org/officeDocument/2006/relationships" xmlns:o="urn:schemas-microsoft-com:office:office" xmlns:v="urn:schemas-microsoft-com:vml" xmlns:w10="urn:schemas-microsoft-com:office:word" xmlns:a="http://schemas.openxmlformats.org/drawingml/2006/main" xmlns:pic="http://schemas.openxmlformats.org/drawingml/2006/picture" xmlns:wp="http://schemas.openxmlformats.org/drawingml/2006/wordprocessingDrawing">
+  <w:comment w:id="" w:author="Ezra Morrison">
+    <w:p>
+      <w:pPr>
+        <w:pStyle w:val="CommentText"/>
+      </w:pPr>
+      <w:r>
+        <w:rPr>
+          <w:rStyle w:val="CommentReference"/>
+        </w:rPr>
+        <w:annotationRef/>
+      </w:r>
+      <w:r>
+        <w:t xml:space="preserve">Is this correct?</w:t>
+      </w:r>
+    </w:p>
+  </w:comment>
+</w:comments>
 </file>
 
 <file path=word/footer1.xml><?xml version="1.0" encoding="utf-8"?>
